--- a/file2.docx
+++ b/file2.docx
@@ -14,8 +14,6 @@
           <w:szCs w:val="21"/>
         </w:rPr>
       </w:pPr>
-      <w:bookmarkStart w:id="0" w:name="_GoBack"/>
-      <w:bookmarkEnd w:id="0"/>
       <w:proofErr w:type="gramStart"/>
       <w:r>
         <w:rPr>
@@ -200,27 +198,7 @@
           <w:sz w:val="21"/>
           <w:szCs w:val="21"/>
         </w:rPr>
-        <w:t xml:space="preserve">В годы первых пятилеток в городе были построены: </w:t>
-      </w:r>
-      <w:proofErr w:type="gramStart"/>
-      <w:r>
-        <w:rPr>
-          <w:rFonts w:ascii="Arial" w:hAnsi="Arial" w:cs="Arial"/>
-          <w:color w:val="000000"/>
-          <w:sz w:val="21"/>
-          <w:szCs w:val="21"/>
-        </w:rPr>
-        <w:t>молочно-консервный</w:t>
-      </w:r>
-      <w:proofErr w:type="gramEnd"/>
-      <w:r>
-        <w:rPr>
-          <w:rFonts w:ascii="Arial" w:hAnsi="Arial" w:cs="Arial"/>
-          <w:color w:val="000000"/>
-          <w:sz w:val="21"/>
-          <w:szCs w:val="21"/>
-        </w:rPr>
-        <w:t xml:space="preserve"> комбинат, хлебозавод, машинно-тракторная мастерская; реконструированы: лесозавод, картонная фабрика. С ростом промышленности росло население города. </w:t>
+        <w:t>В годы первых пятилеток в городе были построены: молочно-консервный комбинат, хлебозавод, машинно-тракторная мастерская; реконструированы: лесозавод, картонная фабрика. С ростом промышленности росло население города. </w:t>
       </w:r>
       <w:r>
         <w:rPr>
@@ -386,40 +364,56 @@
         <w:spacing w:before="0" w:beforeAutospacing="0"/>
         <w:rPr>
           <w:rFonts w:ascii="Arial" w:hAnsi="Arial" w:cs="Arial"/>
+          <w:color w:val="000000"/>
+          <w:sz w:val="21"/>
+          <w:szCs w:val="21"/>
+        </w:rPr>
+      </w:pPr>
+      <w:r>
+        <w:rPr>
+          <w:rFonts w:ascii="Arial" w:hAnsi="Arial" w:cs="Arial"/>
+          <w:color w:val="000000"/>
+          <w:sz w:val="21"/>
+          <w:szCs w:val="21"/>
+        </w:rPr>
+        <w:t xml:space="preserve">Многочисленные фотодокументы, предметы быта, культурные и исторические ценности, воспоминания бережно хранят 3 </w:t>
+      </w:r>
+      <w:proofErr w:type="spellStart"/>
+      <w:r>
+        <w:rPr>
+          <w:rFonts w:ascii="Arial" w:hAnsi="Arial" w:cs="Arial"/>
+          <w:color w:val="000000"/>
+          <w:sz w:val="21"/>
+          <w:szCs w:val="21"/>
+        </w:rPr>
+        <w:t>Рогачёвских</w:t>
+      </w:r>
+      <w:proofErr w:type="spellEnd"/>
+      <w:r>
+        <w:rPr>
+          <w:rFonts w:ascii="Arial" w:hAnsi="Arial" w:cs="Arial"/>
+          <w:color w:val="000000"/>
+          <w:sz w:val="21"/>
+          <w:szCs w:val="21"/>
+        </w:rPr>
+        <w:t xml:space="preserve"> музеях. Они являются центром краеведения и патриотического воспитания молодёжи.</w:t>
+      </w:r>
+    </w:p>
+    <w:p>
+      <w:pPr>
+        <w:pStyle w:val="a3"/>
+        <w:shd w:val="clear" w:color="auto" w:fill="FFFFFF"/>
+        <w:spacing w:before="0" w:beforeAutospacing="0"/>
+        <w:rPr>
+          <w:rFonts w:ascii="Arial" w:hAnsi="Arial" w:cs="Arial"/>
           <w:color w:val="212529"/>
           <w:sz w:val="21"/>
           <w:szCs w:val="21"/>
+          <w:lang w:val="en-US"/>
         </w:rPr>
       </w:pPr>
-      <w:r>
-        <w:rPr>
-          <w:rFonts w:ascii="Arial" w:hAnsi="Arial" w:cs="Arial"/>
-          <w:color w:val="000000"/>
-          <w:sz w:val="21"/>
-          <w:szCs w:val="21"/>
-        </w:rPr>
-        <w:t xml:space="preserve">Многочисленные фотодокументы, предметы быта, культурные и исторические ценности, воспоминания бережно хранят 3 </w:t>
-      </w:r>
-      <w:proofErr w:type="spellStart"/>
-      <w:r>
-        <w:rPr>
-          <w:rFonts w:ascii="Arial" w:hAnsi="Arial" w:cs="Arial"/>
-          <w:color w:val="000000"/>
-          <w:sz w:val="21"/>
-          <w:szCs w:val="21"/>
-        </w:rPr>
-        <w:t>Рогачёвских</w:t>
-      </w:r>
-      <w:proofErr w:type="spellEnd"/>
-      <w:r>
-        <w:rPr>
-          <w:rFonts w:ascii="Arial" w:hAnsi="Arial" w:cs="Arial"/>
-          <w:color w:val="000000"/>
-          <w:sz w:val="21"/>
-          <w:szCs w:val="21"/>
-        </w:rPr>
-        <w:t xml:space="preserve"> музеях. Они являются центром краеведения и патриотического воспитания молодёжи.</w:t>
-      </w:r>
+      <w:bookmarkStart w:id="0" w:name="_GoBack"/>
+      <w:bookmarkEnd w:id="0"/>
     </w:p>
     <w:p/>
     <w:sectPr>

--- a/file2.docx
+++ b/file2.docx
@@ -364,52 +364,9 @@
         <w:spacing w:before="0" w:beforeAutospacing="0"/>
         <w:rPr>
           <w:rFonts w:ascii="Arial" w:hAnsi="Arial" w:cs="Arial"/>
-          <w:color w:val="000000"/>
-          <w:sz w:val="21"/>
-          <w:szCs w:val="21"/>
-        </w:rPr>
-      </w:pPr>
-      <w:r>
-        <w:rPr>
-          <w:rFonts w:ascii="Arial" w:hAnsi="Arial" w:cs="Arial"/>
-          <w:color w:val="000000"/>
-          <w:sz w:val="21"/>
-          <w:szCs w:val="21"/>
-        </w:rPr>
-        <w:t xml:space="preserve">Многочисленные фотодокументы, предметы быта, культурные и исторические ценности, воспоминания бережно хранят 3 </w:t>
-      </w:r>
-      <w:proofErr w:type="spellStart"/>
-      <w:r>
-        <w:rPr>
-          <w:rFonts w:ascii="Arial" w:hAnsi="Arial" w:cs="Arial"/>
-          <w:color w:val="000000"/>
-          <w:sz w:val="21"/>
-          <w:szCs w:val="21"/>
-        </w:rPr>
-        <w:t>Рогачёвских</w:t>
-      </w:r>
-      <w:proofErr w:type="spellEnd"/>
-      <w:r>
-        <w:rPr>
-          <w:rFonts w:ascii="Arial" w:hAnsi="Arial" w:cs="Arial"/>
-          <w:color w:val="000000"/>
-          <w:sz w:val="21"/>
-          <w:szCs w:val="21"/>
-        </w:rPr>
-        <w:t xml:space="preserve"> музеях. Они являются центром краеведения и патриотического воспитания молодёжи.</w:t>
-      </w:r>
-    </w:p>
-    <w:p>
-      <w:pPr>
-        <w:pStyle w:val="a3"/>
-        <w:shd w:val="clear" w:color="auto" w:fill="FFFFFF"/>
-        <w:spacing w:before="0" w:beforeAutospacing="0"/>
-        <w:rPr>
-          <w:rFonts w:ascii="Arial" w:hAnsi="Arial" w:cs="Arial"/>
           <w:color w:val="212529"/>
           <w:sz w:val="21"/>
           <w:szCs w:val="21"/>
-          <w:lang w:val="en-US"/>
         </w:rPr>
       </w:pPr>
       <w:bookmarkStart w:id="0" w:name="_GoBack"/>

--- a/file2.docx
+++ b/file2.docx
@@ -14,7 +14,6 @@
           <w:szCs w:val="21"/>
         </w:rPr>
       </w:pPr>
-      <w:proofErr w:type="gramStart"/>
       <w:r>
         <w:rPr>
           <w:rFonts w:ascii="Arial" w:hAnsi="Arial" w:cs="Arial"/>
@@ -22,77 +21,7 @@
           <w:sz w:val="21"/>
           <w:szCs w:val="21"/>
         </w:rPr>
-        <w:t xml:space="preserve">Во все времена город Рогачёв играл значительную роль в жизни Приднепровского региона, однако наиболее интенсивно его развитие началось, когда через Рогачевский уезд были проложены </w:t>
-      </w:r>
-      <w:proofErr w:type="spellStart"/>
-      <w:r>
-        <w:rPr>
-          <w:rFonts w:ascii="Arial" w:hAnsi="Arial" w:cs="Arial"/>
-          <w:color w:val="000000"/>
-          <w:sz w:val="21"/>
-          <w:szCs w:val="21"/>
-        </w:rPr>
-        <w:t>Московско</w:t>
-      </w:r>
-      <w:proofErr w:type="spellEnd"/>
-      <w:r>
-        <w:rPr>
-          <w:rFonts w:ascii="Arial" w:hAnsi="Arial" w:cs="Arial"/>
-          <w:color w:val="000000"/>
-          <w:sz w:val="21"/>
-          <w:szCs w:val="21"/>
-        </w:rPr>
-        <w:t xml:space="preserve">–Варшавская и </w:t>
-      </w:r>
-      <w:proofErr w:type="spellStart"/>
-      <w:r>
-        <w:rPr>
-          <w:rFonts w:ascii="Arial" w:hAnsi="Arial" w:cs="Arial"/>
-          <w:color w:val="000000"/>
-          <w:sz w:val="21"/>
-          <w:szCs w:val="21"/>
-        </w:rPr>
-        <w:t>Петербургско</w:t>
-      </w:r>
-      <w:proofErr w:type="spellEnd"/>
-      <w:r>
-        <w:rPr>
-          <w:rFonts w:ascii="Arial" w:hAnsi="Arial" w:cs="Arial"/>
-          <w:color w:val="000000"/>
-          <w:sz w:val="21"/>
-          <w:szCs w:val="21"/>
-        </w:rPr>
-        <w:t>–Киевская шоссейные дороги.</w:t>
-      </w:r>
-      <w:proofErr w:type="gramEnd"/>
-      <w:r>
-        <w:rPr>
-          <w:rFonts w:ascii="Arial" w:hAnsi="Arial" w:cs="Arial"/>
-          <w:color w:val="000000"/>
-          <w:sz w:val="21"/>
-          <w:szCs w:val="21"/>
-        </w:rPr>
-        <w:t xml:space="preserve"> Наличие таких важных магистралей оказало большое влияние на развитие города, который к середине Х</w:t>
-      </w:r>
-      <w:proofErr w:type="gramStart"/>
-      <w:r>
-        <w:rPr>
-          <w:rFonts w:ascii="Arial" w:hAnsi="Arial" w:cs="Arial"/>
-          <w:color w:val="000000"/>
-          <w:sz w:val="21"/>
-          <w:szCs w:val="21"/>
-        </w:rPr>
-        <w:t>I</w:t>
-      </w:r>
-      <w:proofErr w:type="gramEnd"/>
-      <w:r>
-        <w:rPr>
-          <w:rFonts w:ascii="Arial" w:hAnsi="Arial" w:cs="Arial"/>
-          <w:color w:val="000000"/>
-          <w:sz w:val="21"/>
-          <w:szCs w:val="21"/>
-        </w:rPr>
-        <w:t>Х века стал одним из крупнейших в Могилевской губернии.</w:t>
+        <w:t>Во все времена город Рогачёв играл значительную роль в жизни Приднепровского региона, однако наиболее интенсивно его развитие началось, когда через Рогачевский уезд были проложены Московско–Варшавская и Петербургско–Киевская шоссейные дороги. Наличие таких важных магистралей оказало большое влияние на развитие города, который к середине ХIХ века стал одним из крупнейших в Могилевской губернии.</w:t>
       </w:r>
     </w:p>
     <w:p>
@@ -114,27 +43,7 @@
           <w:sz w:val="21"/>
           <w:szCs w:val="21"/>
         </w:rPr>
-        <w:t xml:space="preserve">Быстрое развитие города началось в начале ХХ века, после строительства в 1902 году железнодорожной линии Могилев – Жлобин. В 1913 году в Рогачёве функционировало 50 предприятий с 185 рабочими. Крупнейшие из предприятий – 2 канатно-веревочные фабрики, 3 кирпично-черепичных предприятий и </w:t>
-      </w:r>
-      <w:proofErr w:type="spellStart"/>
-      <w:r>
-        <w:rPr>
-          <w:rFonts w:ascii="Arial" w:hAnsi="Arial" w:cs="Arial"/>
-          <w:color w:val="000000"/>
-          <w:sz w:val="21"/>
-          <w:szCs w:val="21"/>
-        </w:rPr>
-        <w:t>лесопилорама</w:t>
-      </w:r>
-      <w:proofErr w:type="spellEnd"/>
-      <w:r>
-        <w:rPr>
-          <w:rFonts w:ascii="Arial" w:hAnsi="Arial" w:cs="Arial"/>
-          <w:color w:val="000000"/>
-          <w:sz w:val="21"/>
-          <w:szCs w:val="21"/>
-        </w:rPr>
-        <w:t>. Появляются новые постройки, открывается платное реальное училище, первый театр "Модерн", работает учительская семинария.</w:t>
+        <w:t>Быстрое развитие города началось в начале ХХ века, после строительства в 1902 году железнодорожной линии Могилев – Жлобин. В 1913 году в Рогачёве функционировало 50 предприятий с 185 рабочими. Крупнейшие из предприятий – 2 канатно-веревочные фабрики, 3 кирпично-черепичных предприятий и лесопилорама. Появляются новые постройки, открывается платное реальное училище, первый театр "Модерн", работает учительская семинария.</w:t>
       </w:r>
     </w:p>
     <w:p>
@@ -156,27 +65,7 @@
           <w:sz w:val="21"/>
           <w:szCs w:val="21"/>
         </w:rPr>
-        <w:t xml:space="preserve">Советская власть утверждена в ноябре 1917 года. С мая 1919 года город в составе Гомельской губернии, в 1924 – 1930 годах – центр района </w:t>
-      </w:r>
-      <w:proofErr w:type="spellStart"/>
-      <w:r>
-        <w:rPr>
-          <w:rFonts w:ascii="Arial" w:hAnsi="Arial" w:cs="Arial"/>
-          <w:color w:val="000000"/>
-          <w:sz w:val="21"/>
-          <w:szCs w:val="21"/>
-        </w:rPr>
-        <w:t>Бобруйского</w:t>
-      </w:r>
-      <w:proofErr w:type="spellEnd"/>
-      <w:r>
-        <w:rPr>
-          <w:rFonts w:ascii="Arial" w:hAnsi="Arial" w:cs="Arial"/>
-          <w:color w:val="000000"/>
-          <w:sz w:val="21"/>
-          <w:szCs w:val="21"/>
-        </w:rPr>
-        <w:t xml:space="preserve"> округа, с 15 января 1938 года - в Гомельской области.</w:t>
+        <w:t>Советская власть утверждена в ноябре 1917 года. С мая 1919 года город в составе Гомельской губернии, в 1924 – 1930 годах – центр района Бобруйского округа, с 15 января 1938 года - в Гомельской области.</w:t>
       </w:r>
     </w:p>
     <w:p>
@@ -230,67 +119,7 @@
           <w:sz w:val="21"/>
           <w:szCs w:val="21"/>
         </w:rPr>
-        <w:t xml:space="preserve">В годы Великой отечественной войны, летом 1941 года, на </w:t>
-      </w:r>
-      <w:proofErr w:type="spellStart"/>
-      <w:r>
-        <w:rPr>
-          <w:rFonts w:ascii="Arial" w:hAnsi="Arial" w:cs="Arial"/>
-          <w:color w:val="000000"/>
-          <w:sz w:val="21"/>
-          <w:szCs w:val="21"/>
-        </w:rPr>
-        <w:t>Рогачевско</w:t>
-      </w:r>
-      <w:proofErr w:type="spellEnd"/>
-      <w:r>
-        <w:rPr>
-          <w:rFonts w:ascii="Arial" w:hAnsi="Arial" w:cs="Arial"/>
-          <w:color w:val="000000"/>
-          <w:sz w:val="21"/>
-          <w:szCs w:val="21"/>
-        </w:rPr>
-        <w:t xml:space="preserve"> – </w:t>
-      </w:r>
-      <w:proofErr w:type="spellStart"/>
-      <w:r>
-        <w:rPr>
-          <w:rFonts w:ascii="Arial" w:hAnsi="Arial" w:cs="Arial"/>
-          <w:color w:val="000000"/>
-          <w:sz w:val="21"/>
-          <w:szCs w:val="21"/>
-        </w:rPr>
-        <w:t>Жлобинском</w:t>
-      </w:r>
-      <w:proofErr w:type="spellEnd"/>
-      <w:r>
-        <w:rPr>
-          <w:rFonts w:ascii="Arial" w:hAnsi="Arial" w:cs="Arial"/>
-          <w:color w:val="000000"/>
-          <w:sz w:val="21"/>
-          <w:szCs w:val="21"/>
-        </w:rPr>
-        <w:t xml:space="preserve"> направлении произошло контрнаступление советских войск, что позволило задержать наступление </w:t>
-      </w:r>
-      <w:proofErr w:type="spellStart"/>
-      <w:r>
-        <w:rPr>
-          <w:rFonts w:ascii="Arial" w:hAnsi="Arial" w:cs="Arial"/>
-          <w:color w:val="000000"/>
-          <w:sz w:val="21"/>
-          <w:szCs w:val="21"/>
-        </w:rPr>
-        <w:t>немецко</w:t>
-      </w:r>
-      <w:proofErr w:type="spellEnd"/>
-      <w:r>
-        <w:rPr>
-          <w:rFonts w:ascii="Arial" w:hAnsi="Arial" w:cs="Arial"/>
-          <w:color w:val="000000"/>
-          <w:sz w:val="21"/>
-          <w:szCs w:val="21"/>
-        </w:rPr>
-        <w:t xml:space="preserve"> – фашистской армии на Москву.</w:t>
+        <w:t>В годы Великой отечественной войны, летом 1941 года, на Рогачевско – Жлобинском направлении произошло контрнаступление советских войск, что позволило задержать наступление немецко – фашистской армии на Москву.</w:t>
       </w:r>
     </w:p>
     <w:p>
@@ -313,48 +142,6 @@
           <w:szCs w:val="21"/>
         </w:rPr>
         <w:t>В 1944 с Рогачевской земли началась операция “Багратион”.</w:t>
-      </w:r>
-    </w:p>
-    <w:p>
-      <w:pPr>
-        <w:pStyle w:val="a3"/>
-        <w:shd w:val="clear" w:color="auto" w:fill="FFFFFF"/>
-        <w:spacing w:before="0" w:beforeAutospacing="0"/>
-        <w:rPr>
-          <w:rFonts w:ascii="Arial" w:hAnsi="Arial" w:cs="Arial"/>
-          <w:color w:val="212529"/>
-          <w:sz w:val="21"/>
-          <w:szCs w:val="21"/>
-        </w:rPr>
-      </w:pPr>
-      <w:r>
-        <w:rPr>
-          <w:rFonts w:ascii="Arial" w:hAnsi="Arial" w:cs="Arial"/>
-          <w:color w:val="000000"/>
-          <w:sz w:val="21"/>
-          <w:szCs w:val="21"/>
-        </w:rPr>
-        <w:t>При освобождении Рогачёва 24 февраля 1944 года он представлял собой страшную картину руин и пожарищ. Было уничтожено всё: и школы, и детские учреждения, и клубы, и памятники истории, архитектуры, культуры. </w:t>
-      </w:r>
-      <w:r>
-        <w:rPr>
-          <w:rFonts w:ascii="Arial" w:hAnsi="Arial" w:cs="Arial"/>
-          <w:color w:val="000000"/>
-          <w:sz w:val="21"/>
-          <w:szCs w:val="21"/>
-        </w:rPr>
-        <w:br/>
-        <w:t>Городу удалось вновь возродиться, он помолодел после Великой Отечественной войны, застроены три микрорайона, возникли новые кварталы, новые улицы, построены девятиэтажные дома. </w:t>
-      </w:r>
-      <w:r>
-        <w:rPr>
-          <w:rFonts w:ascii="Arial" w:hAnsi="Arial" w:cs="Arial"/>
-          <w:color w:val="000000"/>
-          <w:sz w:val="21"/>
-          <w:szCs w:val="21"/>
-        </w:rPr>
-        <w:br/>
-        <w:t>Город характеризуется хорошо развитой образовательной и культурной средой, традициями. Несмотря на свой былинный возраст, он устремлён в будущее, не стареющий, а всё более пригожий под голубым белорусским небом.</w:t>
       </w:r>
     </w:p>
     <w:p>

--- a/file2.docx
+++ b/file2.docx
@@ -14,14 +14,85 @@
           <w:szCs w:val="21"/>
         </w:rPr>
       </w:pPr>
-      <w:r>
-        <w:rPr>
-          <w:rFonts w:ascii="Arial" w:hAnsi="Arial" w:cs="Arial"/>
-          <w:color w:val="000000"/>
-          <w:sz w:val="21"/>
-          <w:szCs w:val="21"/>
-        </w:rPr>
-        <w:t>Во все времена город Рогачёв играл значительную роль в жизни Приднепровского региона, однако наиболее интенсивно его развитие началось, когда через Рогачевский уезд были проложены Московско–Варшавская и Петербургско–Киевская шоссейные дороги. Наличие таких важных магистралей оказало большое влияние на развитие города, который к середине ХIХ века стал одним из крупнейших в Могилевской губернии.</w:t>
+      <w:proofErr w:type="gramStart"/>
+      <w:r>
+        <w:rPr>
+          <w:rFonts w:ascii="Arial" w:hAnsi="Arial" w:cs="Arial"/>
+          <w:color w:val="000000"/>
+          <w:sz w:val="21"/>
+          <w:szCs w:val="21"/>
+        </w:rPr>
+        <w:t xml:space="preserve">Во все времена город Рогачёв играл значительную роль в жизни Приднепровского региона, однако наиболее интенсивно его развитие началось, когда через Рогачевский уезд были проложены </w:t>
+      </w:r>
+      <w:proofErr w:type="spellStart"/>
+      <w:r>
+        <w:rPr>
+          <w:rFonts w:ascii="Arial" w:hAnsi="Arial" w:cs="Arial"/>
+          <w:color w:val="000000"/>
+          <w:sz w:val="21"/>
+          <w:szCs w:val="21"/>
+        </w:rPr>
+        <w:t>Московско</w:t>
+      </w:r>
+      <w:proofErr w:type="spellEnd"/>
+      <w:r>
+        <w:rPr>
+          <w:rFonts w:ascii="Arial" w:hAnsi="Arial" w:cs="Arial"/>
+          <w:color w:val="000000"/>
+          <w:sz w:val="21"/>
+          <w:szCs w:val="21"/>
+        </w:rPr>
+        <w:t xml:space="preserve">–Варшавская и </w:t>
+      </w:r>
+      <w:proofErr w:type="spellStart"/>
+      <w:r>
+        <w:rPr>
+          <w:rFonts w:ascii="Arial" w:hAnsi="Arial" w:cs="Arial"/>
+          <w:color w:val="000000"/>
+          <w:sz w:val="21"/>
+          <w:szCs w:val="21"/>
+        </w:rPr>
+        <w:t>Петербургско</w:t>
+      </w:r>
+      <w:proofErr w:type="spellEnd"/>
+      <w:r>
+        <w:rPr>
+          <w:rFonts w:ascii="Arial" w:hAnsi="Arial" w:cs="Arial"/>
+          <w:color w:val="000000"/>
+          <w:sz w:val="21"/>
+          <w:szCs w:val="21"/>
+        </w:rPr>
+        <w:t>–Киевская шоссейные дороги.</w:t>
+      </w:r>
+      <w:proofErr w:type="gramEnd"/>
+      <w:r>
+        <w:rPr>
+          <w:rFonts w:ascii="Arial" w:hAnsi="Arial" w:cs="Arial"/>
+          <w:color w:val="000000"/>
+          <w:sz w:val="21"/>
+          <w:szCs w:val="21"/>
+        </w:rPr>
+        <w:t xml:space="preserve"> Наличие таких важных магистралей оказало большое влияние на развитие города, который к середине Х</w:t>
+      </w:r>
+      <w:proofErr w:type="gramStart"/>
+      <w:r>
+        <w:rPr>
+          <w:rFonts w:ascii="Arial" w:hAnsi="Arial" w:cs="Arial"/>
+          <w:color w:val="000000"/>
+          <w:sz w:val="21"/>
+          <w:szCs w:val="21"/>
+        </w:rPr>
+        <w:t>I</w:t>
+      </w:r>
+      <w:proofErr w:type="gramEnd"/>
+      <w:r>
+        <w:rPr>
+          <w:rFonts w:ascii="Arial" w:hAnsi="Arial" w:cs="Arial"/>
+          <w:color w:val="000000"/>
+          <w:sz w:val="21"/>
+          <w:szCs w:val="21"/>
+        </w:rPr>
+        <w:t>Х века стал одним из крупнейших в Могилевской губернии.</w:t>
       </w:r>
     </w:p>
     <w:p>
@@ -43,7 +114,27 @@
           <w:sz w:val="21"/>
           <w:szCs w:val="21"/>
         </w:rPr>
-        <w:t>Быстрое развитие города началось в начале ХХ века, после строительства в 1902 году железнодорожной линии Могилев – Жлобин. В 1913 году в Рогачёве функционировало 50 предприятий с 185 рабочими. Крупнейшие из предприятий – 2 канатно-веревочные фабрики, 3 кирпично-черепичных предприятий и лесопилорама. Появляются новые постройки, открывается платное реальное училище, первый театр "Модерн", работает учительская семинария.</w:t>
+        <w:t xml:space="preserve">Быстрое развитие города началось в начале ХХ века, после строительства в 1902 году железнодорожной линии Могилев – Жлобин. В 1913 году в Рогачёве функционировало 50 предприятий с 185 рабочими. Крупнейшие из предприятий – 2 канатно-веревочные фабрики, 3 кирпично-черепичных предприятий и </w:t>
+      </w:r>
+      <w:proofErr w:type="spellStart"/>
+      <w:r>
+        <w:rPr>
+          <w:rFonts w:ascii="Arial" w:hAnsi="Arial" w:cs="Arial"/>
+          <w:color w:val="000000"/>
+          <w:sz w:val="21"/>
+          <w:szCs w:val="21"/>
+        </w:rPr>
+        <w:t>лесопилорама</w:t>
+      </w:r>
+      <w:proofErr w:type="spellEnd"/>
+      <w:r>
+        <w:rPr>
+          <w:rFonts w:ascii="Arial" w:hAnsi="Arial" w:cs="Arial"/>
+          <w:color w:val="000000"/>
+          <w:sz w:val="21"/>
+          <w:szCs w:val="21"/>
+        </w:rPr>
+        <w:t>. Появляются новые постройки, открывается платное реальное училище, первый театр "Модерн", работает учительская семинария.</w:t>
       </w:r>
     </w:p>
     <w:p>
@@ -65,83 +156,27 @@
           <w:sz w:val="21"/>
           <w:szCs w:val="21"/>
         </w:rPr>
-        <w:t>Советская власть утверждена в ноябре 1917 года. С мая 1919 года город в составе Гомельской губернии, в 1924 – 1930 годах – центр района Бобруйского округа, с 15 января 1938 года - в Гомельской области.</w:t>
-      </w:r>
-    </w:p>
-    <w:p>
-      <w:pPr>
-        <w:pStyle w:val="a3"/>
-        <w:shd w:val="clear" w:color="auto" w:fill="FFFFFF"/>
-        <w:spacing w:before="0" w:beforeAutospacing="0"/>
-        <w:rPr>
-          <w:rFonts w:ascii="Arial" w:hAnsi="Arial" w:cs="Arial"/>
-          <w:color w:val="212529"/>
-          <w:sz w:val="21"/>
-          <w:szCs w:val="21"/>
-        </w:rPr>
-      </w:pPr>
-      <w:r>
-        <w:rPr>
-          <w:rFonts w:ascii="Arial" w:hAnsi="Arial" w:cs="Arial"/>
-          <w:color w:val="000000"/>
-          <w:sz w:val="21"/>
-          <w:szCs w:val="21"/>
-        </w:rPr>
-        <w:t>В годы первых пятилеток в городе были построены: молочно-консервный комбинат, хлебозавод, машинно-тракторная мастерская; реконструированы: лесозавод, картонная фабрика. С ростом промышленности росло население города. </w:t>
-      </w:r>
-      <w:r>
-        <w:rPr>
-          <w:rFonts w:ascii="Arial" w:hAnsi="Arial" w:cs="Arial"/>
-          <w:color w:val="000000"/>
-          <w:sz w:val="21"/>
-          <w:szCs w:val="21"/>
-        </w:rPr>
-        <w:br/>
-        <w:t>Рогачёв стал промышленным центром. Работало 7 заводов, 1 фабрика, 13 промышленных артелей, 4 средних, одна семилетняя и одна начальная школа, 8 клубов, 2 библиотеки, кинотеатр. Количество населения возросло до 17 тысяч. Таким был Рогачёв до Великой Отечественной войны.</w:t>
-      </w:r>
-    </w:p>
-    <w:p>
-      <w:pPr>
-        <w:pStyle w:val="a3"/>
-        <w:shd w:val="clear" w:color="auto" w:fill="FFFFFF"/>
-        <w:spacing w:before="0" w:beforeAutospacing="0"/>
-        <w:rPr>
-          <w:rFonts w:ascii="Arial" w:hAnsi="Arial" w:cs="Arial"/>
-          <w:color w:val="212529"/>
-          <w:sz w:val="21"/>
-          <w:szCs w:val="21"/>
-        </w:rPr>
-      </w:pPr>
-      <w:r>
-        <w:rPr>
-          <w:rFonts w:ascii="Arial" w:hAnsi="Arial" w:cs="Arial"/>
-          <w:color w:val="000000"/>
-          <w:sz w:val="21"/>
-          <w:szCs w:val="21"/>
-        </w:rPr>
-        <w:t>В годы Великой отечественной войны, летом 1941 года, на Рогачевско – Жлобинском направлении произошло контрнаступление советских войск, что позволило задержать наступление немецко – фашистской армии на Москву.</w:t>
-      </w:r>
-    </w:p>
-    <w:p>
-      <w:pPr>
-        <w:pStyle w:val="a3"/>
-        <w:shd w:val="clear" w:color="auto" w:fill="FFFFFF"/>
-        <w:spacing w:before="0" w:beforeAutospacing="0"/>
-        <w:rPr>
-          <w:rFonts w:ascii="Arial" w:hAnsi="Arial" w:cs="Arial"/>
-          <w:color w:val="212529"/>
-          <w:sz w:val="21"/>
-          <w:szCs w:val="21"/>
-        </w:rPr>
-      </w:pPr>
-      <w:r>
-        <w:rPr>
-          <w:rFonts w:ascii="Arial" w:hAnsi="Arial" w:cs="Arial"/>
-          <w:color w:val="000000"/>
-          <w:sz w:val="21"/>
-          <w:szCs w:val="21"/>
-        </w:rPr>
-        <w:t>В 1944 с Рогачевской земли началась операция “Багратион”.</w:t>
+        <w:t xml:space="preserve">Советская власть утверждена в ноябре 1917 года. С мая 1919 года город в составе Гомельской губернии, в 1924 – 1930 годах – центр района </w:t>
+      </w:r>
+      <w:proofErr w:type="spellStart"/>
+      <w:r>
+        <w:rPr>
+          <w:rFonts w:ascii="Arial" w:hAnsi="Arial" w:cs="Arial"/>
+          <w:color w:val="000000"/>
+          <w:sz w:val="21"/>
+          <w:szCs w:val="21"/>
+        </w:rPr>
+        <w:t>Бобруйского</w:t>
+      </w:r>
+      <w:proofErr w:type="spellEnd"/>
+      <w:r>
+        <w:rPr>
+          <w:rFonts w:ascii="Arial" w:hAnsi="Arial" w:cs="Arial"/>
+          <w:color w:val="000000"/>
+          <w:sz w:val="21"/>
+          <w:szCs w:val="21"/>
+        </w:rPr>
+        <w:t xml:space="preserve"> округа, с 15 января 1938 года - в Гомельской области.</w:t>
       </w:r>
     </w:p>
     <w:p>
